--- a/TEMP/input/p030v_JWG_JBC_+MHS_+_G2/tcn_p030v.docx
+++ b/TEMP/input/p030v_JWG_JBC_+MHS_+_G2/tcn_p030v.docx
@@ -3070,36 +3070,14 @@
     <w:rPrDefault>
       <w:rPr>
         <w:rFonts w:ascii="Arial" w:cs="Arial" w:eastAsia="Arial" w:hAnsi="Arial"/>
-        <w:b w:val="0"/>
-        <w:i w:val="0"/>
-        <w:smallCaps w:val="0"/>
-        <w:strike w:val="0"/>
-        <w:color w:val="000000"/>
         <w:sz w:val="22"/>
         <w:szCs w:val="22"/>
-        <w:u w:val="none"/>
-        <w:shd w:fill="auto" w:val="clear"/>
-        <w:vertAlign w:val="baseline"/>
         <w:lang w:val="en"/>
       </w:rPr>
     </w:rPrDefault>
     <w:pPrDefault>
       <w:pPr>
-        <w:keepNext w:val="0"/>
-        <w:keepLines w:val="0"/>
-        <w:widowControl w:val="1"/>
-        <w:pBdr>
-          <w:top w:space="0" w:sz="0" w:val="nil"/>
-          <w:left w:space="0" w:sz="0" w:val="nil"/>
-          <w:bottom w:space="0" w:sz="0" w:val="nil"/>
-          <w:right w:space="0" w:sz="0" w:val="nil"/>
-          <w:between w:space="0" w:sz="0" w:val="nil"/>
-        </w:pBdr>
-        <w:shd w:fill="auto" w:val="clear"/>
-        <w:spacing w:after="0" w:before="0" w:line="276" w:lineRule="auto"/>
-        <w:ind w:left="0" w:right="0" w:firstLine="0"/>
-        <w:contextualSpacing w:val="0"/>
-        <w:jc w:val="left"/>
+        <w:spacing w:line="276" w:lineRule="auto"/>
       </w:pPr>
     </w:pPrDefault>
   </w:docDefaults>

--- a/TEMP/input/p030v_JWG_JBC_+MHS_+_G2/tcn_p030v.docx
+++ b/TEMP/input/p030v_JWG_JBC_+MHS_+_G2/tcn_p030v.docx
@@ -212,23 +212,7 @@
           <w:szCs w:val="18"/>
           <w:rtl w:val="0"/>
         </w:rPr>
-        <w:t xml:space="preserve">&lt;id&gt;</w:t>
-      </w:r>
-      <w:r>
-        <w:rPr>
-          <w:rtl w:val="0"/>
-        </w:rPr>
-        <w:t xml:space="preserve">p030r_2</w:t>
-      </w:r>
-      <w:r>
-        <w:rPr>
-          <w:rFonts w:ascii="Courier New" w:cs="Courier New" w:eastAsia="Courier New" w:hAnsi="Courier New"/>
-          <w:color w:val="7f6000"/>
-          <w:sz w:val="18"/>
-          <w:szCs w:val="18"/>
-          <w:rtl w:val="0"/>
-        </w:rPr>
-        <w:t xml:space="preserve">&lt;/id&gt;</w:t>
+        <w:t xml:space="preserve">&lt;id&gt;p030r_2&lt;/id&gt;</w:t>
       </w:r>
       <w:r>
         <w:rPr>

--- a/TEMP/input/p030v_JWG_JBC_+MHS_+_G2/tcn_p030v.docx
+++ b/TEMP/input/p030v_JWG_JBC_+MHS_+_G2/tcn_p030v.docx
@@ -3037,7 +3037,7 @@
     </w:p>
     <w:sectPr>
       <w:pgSz w:h="15840" w:w="12240"/>
-      <w:pgMar w:bottom="1440" w:top="1440" w:left="1440" w:right="1440" w:header="0"/>
+      <w:pgMar w:bottom="1440" w:top="1440" w:left="1440" w:right="1440" w:header="0" w:footer="720"/>
       <w:pgNumType w:start="1"/>
     </w:sectPr>
   </w:body>

--- a/TEMP/input/p030v_JWG_JBC_+MHS_+_G2/tcn_p030v.docx
+++ b/TEMP/input/p030v_JWG_JBC_+MHS_+_G2/tcn_p030v.docx
@@ -15,7 +15,6 @@
           <w:between w:space="0" w:sz="0" w:val="nil"/>
         </w:pBdr>
         <w:shd w:fill="auto" w:val="clear"/>
-        <w:contextualSpacing w:val="0"/>
         <w:rPr>
           <w:color w:val="000000"/>
         </w:rPr>
@@ -66,7 +65,6 @@
           <w:between w:space="0" w:sz="0" w:val="nil"/>
         </w:pBdr>
         <w:shd w:fill="auto" w:val="clear"/>
-        <w:contextualSpacing w:val="0"/>
         <w:rPr>
           <w:color w:val="000000"/>
         </w:rPr>
@@ -117,7 +115,6 @@
           <w:between w:space="0" w:sz="0" w:val="nil"/>
         </w:pBdr>
         <w:shd w:fill="auto" w:val="clear"/>
-        <w:contextualSpacing w:val="0"/>
         <w:rPr/>
       </w:pPr>
       <w:r>
@@ -139,7 +136,6 @@
           <w:between w:space="0" w:sz="0" w:val="nil"/>
         </w:pBdr>
         <w:shd w:fill="auto" w:val="clear"/>
-        <w:contextualSpacing w:val="0"/>
         <w:rPr/>
       </w:pPr>
       <w:r>
@@ -171,7 +167,6 @@
           <w:between w:space="0" w:sz="0" w:val="nil"/>
         </w:pBdr>
         <w:shd w:fill="auto" w:val="clear"/>
-        <w:contextualSpacing w:val="0"/>
         <w:rPr/>
       </w:pPr>
       <w:r>
@@ -201,7 +196,6 @@
           <w:between w:space="0" w:sz="0" w:val="nil"/>
         </w:pBdr>
         <w:shd w:fill="auto" w:val="clear"/>
-        <w:contextualSpacing w:val="0"/>
         <w:rPr/>
       </w:pPr>
       <w:r>
@@ -231,7 +225,6 @@
           <w:between w:space="0" w:sz="0" w:val="nil"/>
         </w:pBdr>
         <w:shd w:fill="auto" w:val="clear"/>
-        <w:contextualSpacing w:val="0"/>
         <w:rPr/>
       </w:pPr>
       <w:r>
@@ -253,7 +246,6 @@
           <w:between w:space="0" w:sz="0" w:val="nil"/>
         </w:pBdr>
         <w:shd w:fill="auto" w:val="clear"/>
-        <w:contextualSpacing w:val="0"/>
         <w:rPr>
           <w:color w:val="000000"/>
         </w:rPr>
@@ -319,7 +311,6 @@
           <w:between w:space="0" w:sz="0" w:val="nil"/>
         </w:pBdr>
         <w:shd w:fill="auto" w:val="clear"/>
-        <w:contextualSpacing w:val="0"/>
         <w:rPr>
           <w:color w:val="000000"/>
         </w:rPr>
@@ -425,7 +416,6 @@
           <w:between w:space="0" w:sz="0" w:val="nil"/>
         </w:pBdr>
         <w:shd w:fill="auto" w:val="clear"/>
-        <w:contextualSpacing w:val="0"/>
         <w:rPr>
           <w:color w:val="000000"/>
         </w:rPr>
@@ -498,7 +488,6 @@
           <w:between w:space="0" w:sz="0" w:val="nil"/>
         </w:pBdr>
         <w:shd w:fill="auto" w:val="clear"/>
-        <w:contextualSpacing w:val="0"/>
         <w:rPr>
           <w:color w:val="000000"/>
         </w:rPr>
@@ -552,7 +541,6 @@
           <w:between w:space="0" w:sz="0" w:val="nil"/>
         </w:pBdr>
         <w:shd w:fill="auto" w:val="clear"/>
-        <w:contextualSpacing w:val="0"/>
         <w:rPr>
           <w:color w:val="000000"/>
         </w:rPr>
@@ -627,29 +615,27 @@
           <w:between w:space="0" w:sz="0" w:val="nil"/>
         </w:pBdr>
         <w:shd w:fill="auto" w:val="clear"/>
-        <w:contextualSpacing w:val="0"/>
-        <w:rPr>
-          <w:color w:val="000000"/>
-        </w:rPr>
-      </w:pPr>
-      <w:r>
-        <w:rPr>
-          <w:rtl w:val="0"/>
-        </w:rPr>
-      </w:r>
-    </w:p>
-    <w:p>
-      <w:pPr>
-        <w:widowControl w:val="0"/>
-        <w:pBdr>
-          <w:top w:space="0" w:sz="0" w:val="nil"/>
-          <w:left w:space="0" w:sz="0" w:val="nil"/>
-          <w:bottom w:space="0" w:sz="0" w:val="nil"/>
-          <w:right w:space="0" w:sz="0" w:val="nil"/>
-          <w:between w:space="0" w:sz="0" w:val="nil"/>
-        </w:pBdr>
-        <w:shd w:fill="auto" w:val="clear"/>
-        <w:contextualSpacing w:val="0"/>
+        <w:rPr>
+          <w:color w:val="000000"/>
+        </w:rPr>
+      </w:pPr>
+      <w:r>
+        <w:rPr>
+          <w:rtl w:val="0"/>
+        </w:rPr>
+      </w:r>
+    </w:p>
+    <w:p>
+      <w:pPr>
+        <w:widowControl w:val="0"/>
+        <w:pBdr>
+          <w:top w:space="0" w:sz="0" w:val="nil"/>
+          <w:left w:space="0" w:sz="0" w:val="nil"/>
+          <w:bottom w:space="0" w:sz="0" w:val="nil"/>
+          <w:right w:space="0" w:sz="0" w:val="nil"/>
+          <w:between w:space="0" w:sz="0" w:val="nil"/>
+        </w:pBdr>
+        <w:shd w:fill="auto" w:val="clear"/>
         <w:rPr>
           <w:color w:val="000000"/>
         </w:rPr>
@@ -698,7 +684,6 @@
           <w:between w:space="0" w:sz="0" w:val="nil"/>
         </w:pBdr>
         <w:shd w:fill="auto" w:val="clear"/>
-        <w:contextualSpacing w:val="0"/>
         <w:rPr>
           <w:color w:val="000000"/>
         </w:rPr>
@@ -767,7 +752,6 @@
           <w:between w:space="0" w:sz="0" w:val="nil"/>
         </w:pBdr>
         <w:shd w:fill="auto" w:val="clear"/>
-        <w:contextualSpacing w:val="0"/>
         <w:rPr>
           <w:color w:val="000000"/>
         </w:rPr>
@@ -901,7 +885,6 @@
           <w:between w:space="0" w:sz="0" w:val="nil"/>
         </w:pBdr>
         <w:shd w:fill="auto" w:val="clear"/>
-        <w:contextualSpacing w:val="0"/>
         <w:rPr>
           <w:color w:val="000000"/>
         </w:rPr>
@@ -1055,7 +1038,6 @@
           <w:between w:space="0" w:sz="0" w:val="nil"/>
         </w:pBdr>
         <w:shd w:fill="auto" w:val="clear"/>
-        <w:contextualSpacing w:val="0"/>
         <w:rPr>
           <w:color w:val="000000"/>
         </w:rPr>
@@ -1244,7 +1226,6 @@
           <w:between w:space="0" w:sz="0" w:val="nil"/>
         </w:pBdr>
         <w:shd w:fill="auto" w:val="clear"/>
-        <w:contextualSpacing w:val="0"/>
         <w:rPr>
           <w:color w:val="000000"/>
         </w:rPr>
@@ -1330,7 +1311,6 @@
           <w:between w:space="0" w:sz="0" w:val="nil"/>
         </w:pBdr>
         <w:shd w:fill="auto" w:val="clear"/>
-        <w:contextualSpacing w:val="0"/>
         <w:rPr>
           <w:color w:val="000000"/>
         </w:rPr>
@@ -1416,7 +1396,6 @@
           <w:between w:space="0" w:sz="0" w:val="nil"/>
         </w:pBdr>
         <w:shd w:fill="auto" w:val="clear"/>
-        <w:contextualSpacing w:val="0"/>
         <w:rPr>
           <w:color w:val="000000"/>
         </w:rPr>
@@ -1567,7 +1546,6 @@
           <w:between w:space="0" w:sz="0" w:val="nil"/>
         </w:pBdr>
         <w:shd w:fill="auto" w:val="clear"/>
-        <w:contextualSpacing w:val="0"/>
         <w:rPr>
           <w:color w:val="000000"/>
         </w:rPr>
@@ -1636,7 +1614,6 @@
           <w:between w:space="0" w:sz="0" w:val="nil"/>
         </w:pBdr>
         <w:shd w:fill="auto" w:val="clear"/>
-        <w:contextualSpacing w:val="0"/>
         <w:rPr>
           <w:color w:val="000000"/>
         </w:rPr>
@@ -1728,7 +1705,6 @@
           <w:between w:space="0" w:sz="0" w:val="nil"/>
         </w:pBdr>
         <w:shd w:fill="auto" w:val="clear"/>
-        <w:contextualSpacing w:val="0"/>
         <w:rPr>
           <w:color w:val="000000"/>
         </w:rPr>
@@ -1810,7 +1786,6 @@
           <w:between w:space="0" w:sz="0" w:val="nil"/>
         </w:pBdr>
         <w:shd w:fill="auto" w:val="clear"/>
-        <w:contextualSpacing w:val="0"/>
         <w:rPr>
           <w:color w:val="000000"/>
         </w:rPr>
@@ -1964,7 +1939,6 @@
           <w:between w:space="0" w:sz="0" w:val="nil"/>
         </w:pBdr>
         <w:shd w:fill="auto" w:val="clear"/>
-        <w:contextualSpacing w:val="0"/>
         <w:rPr>
           <w:color w:val="000000"/>
         </w:rPr>
@@ -2105,7 +2079,6 @@
           <w:between w:space="0" w:sz="0" w:val="nil"/>
         </w:pBdr>
         <w:shd w:fill="auto" w:val="clear"/>
-        <w:contextualSpacing w:val="0"/>
         <w:rPr>
           <w:color w:val="000000"/>
         </w:rPr>
@@ -2210,7 +2183,6 @@
           <w:between w:space="0" w:sz="0" w:val="nil"/>
         </w:pBdr>
         <w:shd w:fill="auto" w:val="clear"/>
-        <w:contextualSpacing w:val="0"/>
         <w:rPr>
           <w:color w:val="000000"/>
         </w:rPr>
@@ -2249,7 +2221,6 @@
           <w:between w:space="0" w:sz="0" w:val="nil"/>
         </w:pBdr>
         <w:shd w:fill="auto" w:val="clear"/>
-        <w:contextualSpacing w:val="0"/>
         <w:rPr>
           <w:color w:val="000000"/>
         </w:rPr>
@@ -2383,7 +2354,6 @@
           <w:between w:space="0" w:sz="0" w:val="nil"/>
         </w:pBdr>
         <w:shd w:fill="auto" w:val="clear"/>
-        <w:contextualSpacing w:val="0"/>
         <w:rPr>
           <w:color w:val="000000"/>
         </w:rPr>
@@ -2518,7 +2488,6 @@
           <w:between w:space="0" w:sz="0" w:val="nil"/>
         </w:pBdr>
         <w:shd w:fill="auto" w:val="clear"/>
-        <w:contextualSpacing w:val="0"/>
         <w:rPr>
           <w:color w:val="000000"/>
         </w:rPr>
@@ -2574,7 +2543,6 @@
           <w:between w:space="0" w:sz="0" w:val="nil"/>
         </w:pBdr>
         <w:shd w:fill="auto" w:val="clear"/>
-        <w:contextualSpacing w:val="0"/>
         <w:rPr>
           <w:color w:val="000000"/>
         </w:rPr>
@@ -2665,7 +2633,6 @@
           <w:between w:space="0" w:sz="0" w:val="nil"/>
         </w:pBdr>
         <w:shd w:fill="auto" w:val="clear"/>
-        <w:contextualSpacing w:val="0"/>
         <w:rPr>
           <w:color w:val="000000"/>
         </w:rPr>
@@ -2777,7 +2744,6 @@
           <w:between w:space="0" w:sz="0" w:val="nil"/>
         </w:pBdr>
         <w:shd w:fill="auto" w:val="clear"/>
-        <w:contextualSpacing w:val="0"/>
         <w:rPr>
           <w:color w:val="000000"/>
         </w:rPr>
@@ -2865,7 +2831,6 @@
           <w:between w:space="0" w:sz="0" w:val="nil"/>
         </w:pBdr>
         <w:shd w:fill="auto" w:val="clear"/>
-        <w:contextualSpacing w:val="0"/>
         <w:rPr>
           <w:color w:val="000000"/>
         </w:rPr>
@@ -2919,7 +2884,6 @@
           <w:between w:space="0" w:sz="0" w:val="nil"/>
         </w:pBdr>
         <w:shd w:fill="auto" w:val="clear"/>
-        <w:contextualSpacing w:val="0"/>
         <w:rPr>
           <w:color w:val="000000"/>
         </w:rPr>
@@ -2960,7 +2924,6 @@
           <w:between w:space="0" w:sz="0" w:val="nil"/>
         </w:pBdr>
         <w:shd w:fill="auto" w:val="clear"/>
-        <w:contextualSpacing w:val="0"/>
         <w:rPr/>
       </w:pPr>
       <w:r>
@@ -2992,7 +2955,6 @@
           <w:between w:space="0" w:sz="0" w:val="nil"/>
         </w:pBdr>
         <w:shd w:fill="auto" w:val="clear"/>
-        <w:contextualSpacing w:val="0"/>
         <w:rPr/>
       </w:pPr>
       <w:r>
@@ -3024,7 +2986,6 @@
           <w:between w:space="0" w:sz="0" w:val="nil"/>
         </w:pBdr>
         <w:shd w:fill="auto" w:val="clear"/>
-        <w:contextualSpacing w:val="0"/>
         <w:rPr>
           <w:color w:val="000000"/>
         </w:rPr>
